--- a/lab05/AI1-LE-gr4-jasnos-gracjan.docx
+++ b/lab05/AI1-LE-gr4-jasnos-gracjan.docx
@@ -838,20 +838,16 @@
             <w:noProof/>
             <w:webHidden/>
           </w:rPr>
-        </w:r>
-        <w:r>
-          <w:rPr>
+          <w:fldChar w:fldCharType="separate"/>
+        </w:r>
+        <w:r>
+          <w:rPr>
+            <w:b/>
+            <w:bCs/>
             <w:noProof/>
             <w:webHidden/>
           </w:rPr>
-          <w:fldChar w:fldCharType="separate"/>
-        </w:r>
-        <w:r>
-          <w:rPr>
-            <w:noProof/>
-            <w:webHidden/>
-          </w:rPr>
-          <w:t>2</w:t>
+          <w:t>Error! Bookmark not defined.</w:t>
         </w:r>
         <w:r>
           <w:rPr>
@@ -908,20 +904,16 @@
             <w:noProof/>
             <w:webHidden/>
           </w:rPr>
-        </w:r>
-        <w:r>
-          <w:rPr>
+          <w:fldChar w:fldCharType="separate"/>
+        </w:r>
+        <w:r>
+          <w:rPr>
+            <w:b/>
+            <w:bCs/>
             <w:noProof/>
             <w:webHidden/>
           </w:rPr>
-          <w:fldChar w:fldCharType="separate"/>
-        </w:r>
-        <w:r>
-          <w:rPr>
-            <w:noProof/>
-            <w:webHidden/>
-          </w:rPr>
-          <w:t>2</w:t>
+          <w:t>Error! Bookmark not defined.</w:t>
         </w:r>
         <w:r>
           <w:rPr>
@@ -990,7 +982,7 @@
             <w:noProof/>
             <w:webHidden/>
           </w:rPr>
-          <w:t>4</w:t>
+          <w:t>7</w:t>
         </w:r>
         <w:r>
           <w:rPr>
@@ -1060,7 +1052,7 @@
             <w:noProof/>
             <w:webHidden/>
           </w:rPr>
-          <w:t>4</w:t>
+          <w:t>7</w:t>
         </w:r>
         <w:r>
           <w:rPr>
@@ -3864,7 +3856,7 @@
           <w:rPr>
             <w:rStyle w:val="Hyperlink"/>
           </w:rPr>
-          <w:t>https://github.com/inazwisko/ai1-lab/tree/lab-e…</w:t>
+          <w:t>https://github.com/gracjanjasnos/main/tree/main/lab05</w:t>
         </w:r>
       </w:hyperlink>
     </w:p>
@@ -4335,7 +4327,7 @@
       <w:rPr>
         <w:lang w:val="pl-PL"/>
       </w:rPr>
-      <w:t>LAB D</w:t>
+      <w:t>LAB E</w:t>
     </w:r>
     <w:r>
       <w:fldChar w:fldCharType="end"/>
